--- a/Rapport/Partials/Content-based filtering.docx
+++ b/Rapport/Partials/Content-based filtering.docx
@@ -4,7 +4,7 @@
   <w:body>
     <w:p>
       <w:pPr>
-        <w:pStyle w:val="Heading2"/>
+        <w:pStyle w:val="Overskrift2"/>
       </w:pPr>
       <w:r>
         <w:t>Content-based filtering</w:t>
@@ -12,18 +12,69 @@
     </w:p>
     <w:p>
       <w:r>
-        <w:t xml:space="preserve">Content-based filtering is based upon the users previously ranked content. If the user has listened to a certain band before, and the user has ranged this band high. Contend-based filtering will find other bands </w:t>
-      </w:r>
-      <w:r>
-        <w:t>with the same attributes to the band the user liked. The more a user has ranged bands, the higher is the users stack of attributes the user likes and dislikes.</w:t>
-      </w:r>
-    </w:p>
-    <w:p>
-      <w:r>
-        <w:t>To find the bands that are similar to what the users like, there needs to be a database with all the bands, and the bands attributes.</w:t>
-      </w:r>
-      <w:r>
-        <w:t xml:space="preserve"> These bands can be joined by the category. So if the user is likely to rank rap music high. Then the program will recommend </w:t>
+        <w:t>Content-based filtering is based upon the users previously ranked content. If the use</w:t>
+      </w:r>
+      <w:r>
+        <w:t>r has listened to a certain artist before, and the user has ranked this artist</w:t>
+      </w:r>
+      <w:r>
+        <w:t xml:space="preserve"> high. Contend-based</w:t>
+      </w:r>
+      <w:r>
+        <w:t xml:space="preserve"> filtering will find other artists</w:t>
+      </w:r>
+      <w:r>
+        <w:t xml:space="preserve"> </w:t>
+      </w:r>
+      <w:r>
+        <w:t xml:space="preserve">with the same </w:t>
+      </w:r>
+      <w:r>
+        <w:t xml:space="preserve">attributes to the artists </w:t>
+      </w:r>
+      <w:r>
+        <w:t>the user</w:t>
+      </w:r>
+      <w:r>
+        <w:t xml:space="preserve"> liked. The more a user has ranked artist</w:t>
+      </w:r>
+      <w:r>
+        <w:t>s, the higher is the users stack of attributes the user likes and dislikes.</w:t>
+      </w:r>
+    </w:p>
+    <w:p>
+      <w:r>
+        <w:t xml:space="preserve">To find the </w:t>
+      </w:r>
+      <w:r>
+        <w:t>artist</w:t>
+      </w:r>
+      <w:r>
+        <w:t>s</w:t>
+      </w:r>
+      <w:r>
+        <w:t xml:space="preserve"> that are similar to what the users like, there needs to be a database with all the </w:t>
+      </w:r>
+      <w:r>
+        <w:t>artist</w:t>
+      </w:r>
+      <w:r>
+        <w:t xml:space="preserve">s, and the </w:t>
+      </w:r>
+      <w:r>
+        <w:t>artist</w:t>
+      </w:r>
+      <w:r>
+        <w:t>s attributes.</w:t>
+      </w:r>
+      <w:r>
+        <w:t xml:space="preserve"> These </w:t>
+      </w:r>
+      <w:r>
+        <w:t>artist</w:t>
+      </w:r>
+      <w:r>
+        <w:t xml:space="preserve">s can be joined by the category. So if the user is likely to rank rap music high. Then the program will recommend </w:t>
       </w:r>
       <w:r>
         <w:t xml:space="preserve">other music with the ‘rap music’-attribute. </w:t>
@@ -61,8 +112,6 @@
       <w:r>
         <w:t xml:space="preserve"> Lastly the user can specify, at the point where they create their profile, what kind of genres they like. With this method they can get recommendations without having ever used the program.</w:t>
       </w:r>
-      <w:bookmarkStart w:id="0" w:name="_GoBack"/>
-      <w:bookmarkEnd w:id="0"/>
     </w:p>
     <w:p>
       <w:r>
@@ -75,7 +124,12 @@
         <w:t xml:space="preserve"> </w:t>
       </w:r>
       <w:r>
-        <w:t xml:space="preserve">This component will take the users content, and the database with everything and compare them. This step should make an ordered list with the music the users has a high likelihood to hear. There </w:t>
+        <w:t xml:space="preserve">This component will take the users content, and the database with everything and compare them. This </w:t>
+      </w:r>
+      <w:bookmarkStart w:id="0" w:name="_GoBack"/>
+      <w:bookmarkEnd w:id="0"/>
+      <w:r>
+        <w:t xml:space="preserve">step should make an ordered list with the music the users has a high likelihood to hear. There </w:t>
       </w:r>
       <w:r>
         <w:t>are</w:t>
@@ -84,7 +138,13 @@
         <w:t xml:space="preserve"> numerous ways this can be done, one of these ways is to create a vector from the users data, on the categories, based on the positive and negative feedback. Then create vectors from the databas</w:t>
       </w:r>
       <w:r>
-        <w:t>e on the, in this example, bands. And compare the two vectors.</w:t>
+        <w:t xml:space="preserve">e on the, in this example, </w:t>
+      </w:r>
+      <w:r>
+        <w:t>artist</w:t>
+      </w:r>
+      <w:r>
+        <w:t>s. And compare the two vectors.</w:t>
       </w:r>
     </w:p>
     <w:p/>
@@ -114,7 +174,7 @@
       <w:r>
         <w:rPr>
           <w:noProof/>
-          <w:lang w:eastAsia="en-GB"/>
+          <w:lang w:val="da-DK" w:eastAsia="da-DK"/>
         </w:rPr>
         <w:lastRenderedPageBreak/>
         <w:drawing>
@@ -629,11 +689,11 @@
     <w:name w:val="Normal"/>
     <w:qFormat/>
   </w:style>
-  <w:style w:type="paragraph" w:styleId="Heading2">
+  <w:style w:type="paragraph" w:styleId="Overskrift2">
     <w:name w:val="heading 2"/>
     <w:basedOn w:val="Normal"/>
     <w:next w:val="Normal"/>
-    <w:link w:val="Heading2Char"/>
+    <w:link w:val="Overskrift2Tegn"/>
     <w:uiPriority w:val="9"/>
     <w:unhideWhenUsed/>
     <w:qFormat/>
@@ -651,13 +711,13 @@
       <w:szCs w:val="26"/>
     </w:rPr>
   </w:style>
-  <w:style w:type="character" w:default="1" w:styleId="DefaultParagraphFont">
+  <w:style w:type="character" w:default="1" w:styleId="Standardskrifttypeiafsnit">
     <w:name w:val="Default Paragraph Font"/>
     <w:uiPriority w:val="1"/>
     <w:semiHidden/>
     <w:unhideWhenUsed/>
   </w:style>
-  <w:style w:type="table" w:default="1" w:styleId="TableNormal">
+  <w:style w:type="table" w:default="1" w:styleId="Tabel-Normal">
     <w:name w:val="Normal Table"/>
     <w:uiPriority w:val="99"/>
     <w:semiHidden/>
@@ -672,16 +732,16 @@
       </w:tblCellMar>
     </w:tblPr>
   </w:style>
-  <w:style w:type="numbering" w:default="1" w:styleId="NoList">
+  <w:style w:type="numbering" w:default="1" w:styleId="Ingenoversigt">
     <w:name w:val="No List"/>
     <w:uiPriority w:val="99"/>
     <w:semiHidden/>
     <w:unhideWhenUsed/>
   </w:style>
-  <w:style w:type="character" w:customStyle="1" w:styleId="Heading2Char">
-    <w:name w:val="Heading 2 Char"/>
-    <w:basedOn w:val="DefaultParagraphFont"/>
-    <w:link w:val="Heading2"/>
+  <w:style w:type="character" w:customStyle="1" w:styleId="Overskrift2Tegn">
+    <w:name w:val="Overskrift 2 Tegn"/>
+    <w:basedOn w:val="Standardskrifttypeiafsnit"/>
+    <w:link w:val="Overskrift2"/>
     <w:uiPriority w:val="9"/>
     <w:rsid w:val="00AC7692"/>
     <w:rPr>
@@ -693,7 +753,7 @@
   </w:style>
   <w:style w:type="character" w:styleId="Hyperlink">
     <w:name w:val="Hyperlink"/>
-    <w:basedOn w:val="DefaultParagraphFont"/>
+    <w:basedOn w:val="Standardskrifttypeiafsnit"/>
     <w:uiPriority w:val="99"/>
     <w:unhideWhenUsed/>
     <w:rsid w:val="001832D3"/>
